--- a/promo material/1-1-ratio-banner.docx
+++ b/promo material/1-1-ratio-banner.docx
@@ -6,16 +6,80 @@
       <w:bookmarkStart w:id="0" w:name="_GoBack"/>
       <w:bookmarkEnd w:id="0"/>
       <w:r>
+        <w:rPr>
+          <w:noProof/>
+          <w:color w:val="CA78CC"/>
+        </w:rPr>
+        <w:drawing>
+          <wp:anchor distT="0" distB="0" distL="114300" distR="114300" simplePos="0" relativeHeight="251671552" behindDoc="1" locked="0" layoutInCell="1" allowOverlap="1" wp14:anchorId="01EC9FAB">
+            <wp:simplePos x="0" y="0"/>
+            <wp:positionH relativeFrom="column">
+              <wp:posOffset>10453370</wp:posOffset>
+            </wp:positionH>
+            <wp:positionV relativeFrom="paragraph">
+              <wp:posOffset>6938010</wp:posOffset>
+            </wp:positionV>
+            <wp:extent cx="3767455" cy="6425565"/>
+            <wp:effectExtent l="0" t="0" r="4445" b="635"/>
+            <wp:wrapNone/>
+            <wp:docPr id="4" name="Grafik 4"/>
+            <wp:cNvGraphicFramePr>
+              <a:graphicFrameLocks xmlns:a="http://schemas.openxmlformats.org/drawingml/2006/main" noChangeAspect="1"/>
+            </wp:cNvGraphicFramePr>
+            <a:graphic xmlns:a="http://schemas.openxmlformats.org/drawingml/2006/main">
+              <a:graphicData uri="http://schemas.openxmlformats.org/drawingml/2006/picture">
+                <pic:pic xmlns:pic="http://schemas.openxmlformats.org/drawingml/2006/picture">
+                  <pic:nvPicPr>
+                    <pic:cNvPr id="4" name="mars.png"/>
+                    <pic:cNvPicPr/>
+                  </pic:nvPicPr>
+                  <pic:blipFill>
+                    <a:blip r:embed="rId4">
+                      <a:extLst>
+                        <a:ext uri="{28A0092B-C50C-407E-A947-70E740481C1C}">
+                          <a14:useLocalDpi xmlns:a14="http://schemas.microsoft.com/office/drawing/2010/main" val="0"/>
+                        </a:ext>
+                      </a:extLst>
+                    </a:blip>
+                    <a:stretch>
+                      <a:fillRect/>
+                    </a:stretch>
+                  </pic:blipFill>
+                  <pic:spPr>
+                    <a:xfrm>
+                      <a:off x="0" y="0"/>
+                      <a:ext cx="3767455" cy="6425565"/>
+                    </a:xfrm>
+                    <a:prstGeom prst="rect">
+                      <a:avLst/>
+                    </a:prstGeom>
+                  </pic:spPr>
+                </pic:pic>
+              </a:graphicData>
+            </a:graphic>
+            <wp14:sizeRelH relativeFrom="margin">
+              <wp14:pctWidth>0</wp14:pctWidth>
+            </wp14:sizeRelH>
+            <wp14:sizeRelV relativeFrom="margin">
+              <wp14:pctHeight>0</wp14:pctHeight>
+            </wp14:sizeRelV>
+          </wp:anchor>
+        </w:drawing>
+      </w:r>
+      <w:r>
+        <w:rPr>
+          <w:noProof/>
+        </w:rPr>
         <mc:AlternateContent>
           <mc:Choice Requires="wps">
             <w:drawing>
               <wp:anchor distT="152400" distB="152400" distL="152400" distR="152400" simplePos="0" relativeHeight="251664384" behindDoc="0" locked="0" layoutInCell="1" allowOverlap="1" wp14:anchorId="67C65453" wp14:editId="3E9DF3FB">
                 <wp:simplePos x="0" y="0"/>
                 <wp:positionH relativeFrom="margin">
-                  <wp:posOffset>987841</wp:posOffset>
+                  <wp:posOffset>838200</wp:posOffset>
                 </wp:positionH>
                 <wp:positionV relativeFrom="line">
-                  <wp:posOffset>1997075</wp:posOffset>
+                  <wp:posOffset>9493885</wp:posOffset>
                 </wp:positionV>
                 <wp:extent cx="8077200" cy="2147570"/>
                 <wp:effectExtent l="0" t="0" r="0" b="0"/>
@@ -211,7 +275,7 @@
                 <v:stroke joinstyle="miter"/>
                 <v:path gradientshapeok="t" o:connecttype="rect"/>
               </v:shapetype>
-              <v:shape id="officeArt object" o:spid="_x0000_s1026" type="#_x0000_t202" style="position:absolute;margin-left:77.8pt;margin-top:157.25pt;width:636pt;height:169.1pt;z-index:251664384;visibility:visible;mso-wrap-style:square;mso-width-percent:0;mso-height-percent:0;mso-wrap-distance-left:12pt;mso-wrap-distance-top:12pt;mso-wrap-distance-right:12pt;mso-wrap-distance-bottom:12pt;mso-position-horizontal:absolute;mso-position-horizontal-relative:margin;mso-position-vertical:absolute;mso-position-vertical-relative:line;mso-width-percent:0;mso-height-percent:0;mso-width-relative:margin;mso-height-relative:margin;v-text-anchor:top" o:gfxdata="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" filled="f" stroked="f" strokeweight="1pt">
+              <v:shape id="officeArt object" o:spid="_x0000_s1026" type="#_x0000_t202" style="position:absolute;margin-left:66pt;margin-top:747.55pt;width:636pt;height:169.1pt;z-index:251664384;visibility:visible;mso-wrap-style:square;mso-width-percent:0;mso-height-percent:0;mso-wrap-distance-left:12pt;mso-wrap-distance-top:12pt;mso-wrap-distance-right:12pt;mso-wrap-distance-bottom:12pt;mso-position-horizontal:absolute;mso-position-horizontal-relative:margin;mso-position-vertical:absolute;mso-position-vertical-relative:line;mso-width-percent:0;mso-height-percent:0;mso-width-relative:margin;mso-height-relative:margin;v-text-anchor:top" o:gfxdata="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" filled="f" stroked="f" strokeweight="1pt">
                 <v:stroke miterlimit="4"/>
                 <v:textbox inset="4pt,4pt,4pt,4pt">
                   <w:txbxContent>
@@ -369,14 +433,17 @@
         </mc:AlternateContent>
       </w:r>
       <w:r>
+        <w:rPr>
+          <w:noProof/>
+        </w:rPr>
         <w:drawing>
           <wp:anchor distT="152400" distB="152400" distL="152400" distR="152400" simplePos="0" relativeHeight="251663360" behindDoc="0" locked="0" layoutInCell="1" allowOverlap="1" wp14:anchorId="5A972952" wp14:editId="7419282C">
             <wp:simplePos x="0" y="0"/>
             <wp:positionH relativeFrom="margin">
-              <wp:posOffset>361315</wp:posOffset>
+              <wp:posOffset>212090</wp:posOffset>
             </wp:positionH>
             <wp:positionV relativeFrom="line">
-              <wp:posOffset>1808480</wp:posOffset>
+              <wp:posOffset>9305600</wp:posOffset>
             </wp:positionV>
             <wp:extent cx="9911715" cy="2522220"/>
             <wp:effectExtent l="0" t="0" r="0" b="5080"/>
@@ -410,7 +477,7 @@
                     </pic:cNvPicPr>
                   </pic:nvPicPr>
                   <pic:blipFill>
-                    <a:blip r:embed="rId4"/>
+                    <a:blip r:embed="rId5"/>
                     <a:srcRect/>
                     <a:stretch>
                       <a:fillRect/>
@@ -447,724 +514,6 @@
           <w:noProof/>
           <w:color w:val="CA78CC"/>
         </w:rPr>
-        <mc:AlternateContent>
-          <mc:Choice Requires="wps">
-            <w:drawing>
-              <wp:anchor distT="152400" distB="152400" distL="152400" distR="152400" simplePos="0" relativeHeight="251661312" behindDoc="0" locked="0" layoutInCell="1" allowOverlap="1" wp14:anchorId="324708BE" wp14:editId="6A272AE7">
-                <wp:simplePos x="0" y="0"/>
-                <wp:positionH relativeFrom="margin">
-                  <wp:posOffset>-747395</wp:posOffset>
-                </wp:positionH>
-                <wp:positionV relativeFrom="line">
-                  <wp:posOffset>0</wp:posOffset>
-                </wp:positionV>
-                <wp:extent cx="15671800" cy="7340600"/>
-                <wp:effectExtent l="0" t="0" r="0" b="0"/>
-                <wp:wrapThrough wrapText="bothSides" distL="152400" distR="152400">
-                  <wp:wrapPolygon edited="1">
-                    <wp:start x="0" y="0"/>
-                    <wp:lineTo x="21600" y="0"/>
-                    <wp:lineTo x="21600" y="21600"/>
-                    <wp:lineTo x="0" y="21600"/>
-                    <wp:lineTo x="0" y="0"/>
-                  </wp:wrapPolygon>
-                </wp:wrapThrough>
-                <wp:docPr id="11" name="officeArt object"/>
-                <wp:cNvGraphicFramePr/>
-                <a:graphic xmlns:a="http://schemas.openxmlformats.org/drawingml/2006/main">
-                  <a:graphicData uri="http://schemas.microsoft.com/office/word/2010/wordprocessingShape">
-                    <wps:wsp>
-                      <wps:cNvSpPr txBox="1"/>
-                      <wps:spPr>
-                        <a:xfrm>
-                          <a:off x="0" y="0"/>
-                          <a:ext cx="15671800" cy="7340600"/>
-                        </a:xfrm>
-                        <a:prstGeom prst="rect">
-                          <a:avLst/>
-                        </a:prstGeom>
-                        <a:noFill/>
-                        <a:ln w="12700" cap="flat">
-                          <a:noFill/>
-                          <a:miter lim="400000"/>
-                        </a:ln>
-                        <a:effectLst/>
-                      </wps:spPr>
-                      <wps:txbx>
-                        <w:txbxContent>
-                          <w:p>
-                            <w:pPr>
-                              <w:pStyle w:val="a"/>
-                              <w:spacing w:line="276" w:lineRule="auto"/>
-                              <w:jc w:val="center"/>
-                              <w:rPr>
-                                <w:rFonts w:ascii="Zilla Slab" w:hAnsi="Zilla Slab"/>
-                                <w:b/>
-                                <w:bCs/>
-                                <w:color w:val="FFFFFF" w:themeColor="background1"/>
-                                <w:spacing w:val="55"/>
-                                <w:sz w:val="200"/>
-                                <w:szCs w:val="200"/>
-                                <w:highlight w:val="black"/>
-                                <w:lang w:val="x-none"/>
-                              </w:rPr>
-                            </w:pPr>
-                            <w:proofErr w:type="spellStart"/>
-                            <w:r>
-                              <w:rPr>
-                                <w:rFonts w:ascii="Zilla Slab" w:hAnsi="Zilla Slab"/>
-                                <w:b/>
-                                <w:bCs/>
-                                <w:color w:val="FFFFFF" w:themeColor="background1"/>
-                                <w:spacing w:val="55"/>
-                                <w:sz w:val="200"/>
-                                <w:szCs w:val="200"/>
-                                <w:highlight w:val="black"/>
-                              </w:rPr>
-                              <w:t>Dona</w:t>
-                            </w:r>
-                            <w:r>
-                              <w:rPr>
-                                <w:rFonts w:ascii="Zilla Slab" w:hAnsi="Zilla Slab"/>
-                                <w:b/>
-                                <w:bCs/>
-                                <w:color w:val="FFFFFF" w:themeColor="background1"/>
-                                <w:spacing w:val="55"/>
-                                <w:sz w:val="200"/>
-                                <w:szCs w:val="200"/>
-                                <w:highlight w:val="black"/>
-                                <w:lang w:val="x-none"/>
-                              </w:rPr>
-                              <w:t>cu</w:t>
-                            </w:r>
-                            <w:proofErr w:type="spellEnd"/>
-                            <w:r>
-                              <w:rPr>
-                                <w:rFonts w:ascii="Zilla Slab" w:hAnsi="Zilla Slab"/>
-                                <w:b/>
-                                <w:bCs/>
-                                <w:color w:val="FFFFFF" w:themeColor="background1"/>
-                                <w:spacing w:val="55"/>
-                                <w:sz w:val="200"/>
-                                <w:szCs w:val="200"/>
-                                <w:highlight w:val="black"/>
-                                <w:lang w:val="x-none"/>
-                              </w:rPr>
-                              <w:t xml:space="preserve"> </w:t>
-                            </w:r>
-                            <w:proofErr w:type="spellStart"/>
-                            <w:r>
-                              <w:rPr>
-                                <w:rFonts w:ascii="Zilla Slab" w:hAnsi="Zilla Slab"/>
-                                <w:b/>
-                                <w:bCs/>
-                                <w:color w:val="FFFFFF" w:themeColor="background1"/>
-                                <w:spacing w:val="55"/>
-                                <w:sz w:val="200"/>
-                                <w:szCs w:val="200"/>
-                                <w:highlight w:val="black"/>
-                                <w:lang w:val="x-none"/>
-                              </w:rPr>
-                              <w:t>vian</w:t>
-                            </w:r>
-                            <w:proofErr w:type="spellEnd"/>
-                            <w:r>
-                              <w:rPr>
-                                <w:rFonts w:ascii="Zilla Slab" w:hAnsi="Zilla Slab"/>
-                                <w:b/>
-                                <w:bCs/>
-                                <w:color w:val="FFFFFF" w:themeColor="background1"/>
-                                <w:spacing w:val="55"/>
-                                <w:sz w:val="200"/>
-                                <w:szCs w:val="200"/>
-                                <w:highlight w:val="black"/>
-                                <w:lang w:val="x-none"/>
-                              </w:rPr>
-                              <w:t xml:space="preserve"> </w:t>
-                            </w:r>
-                            <w:proofErr w:type="spellStart"/>
-                            <w:r>
-                              <w:rPr>
-                                <w:rFonts w:ascii="Zilla Slab" w:hAnsi="Zilla Slab"/>
-                                <w:b/>
-                                <w:bCs/>
-                                <w:color w:val="FFFFFF" w:themeColor="background1"/>
-                                <w:spacing w:val="55"/>
-                                <w:sz w:val="200"/>
-                                <w:szCs w:val="200"/>
-                                <w:highlight w:val="black"/>
-                                <w:lang w:val="x-none"/>
-                              </w:rPr>
-                              <w:t>voĉon</w:t>
-                            </w:r>
-                            <w:proofErr w:type="spellEnd"/>
-                            <w:r>
-                              <w:rPr>
-                                <w:rFonts w:ascii="Zilla Slab" w:hAnsi="Zilla Slab"/>
-                                <w:b/>
-                                <w:bCs/>
-                                <w:color w:val="FFFFFF" w:themeColor="background1"/>
-                                <w:spacing w:val="55"/>
-                                <w:sz w:val="200"/>
-                                <w:szCs w:val="200"/>
-                                <w:highlight w:val="black"/>
-                                <w:lang w:val="x-none"/>
-                              </w:rPr>
-                              <w:t xml:space="preserve"> </w:t>
-                            </w:r>
-                          </w:p>
-                          <w:p>
-                            <w:pPr>
-                              <w:pStyle w:val="a"/>
-                              <w:spacing w:line="276" w:lineRule="auto"/>
-                              <w:jc w:val="center"/>
-                              <w:rPr>
-                                <w:rFonts w:ascii="Zilla Slab" w:hAnsi="Zilla Slab"/>
-                                <w:b/>
-                                <w:bCs/>
-                                <w:color w:val="FFFFFF" w:themeColor="background1"/>
-                                <w:spacing w:val="55"/>
-                                <w:sz w:val="200"/>
-                                <w:szCs w:val="200"/>
-                                <w:highlight w:val="black"/>
-                                <w:lang w:val="x-none"/>
-                              </w:rPr>
-                            </w:pPr>
-                            <w:proofErr w:type="spellStart"/>
-                            <w:r>
-                              <w:rPr>
-                                <w:rFonts w:ascii="Zilla Slab" w:hAnsi="Zilla Slab"/>
-                                <w:b/>
-                                <w:bCs/>
-                                <w:color w:val="FFFFFF" w:themeColor="background1"/>
-                                <w:spacing w:val="55"/>
-                                <w:sz w:val="200"/>
-                                <w:szCs w:val="200"/>
-                                <w:highlight w:val="black"/>
-                                <w:lang w:val="x-none"/>
-                              </w:rPr>
-                              <w:t>kaj</w:t>
-                            </w:r>
-                            <w:proofErr w:type="spellEnd"/>
-                            <w:r>
-                              <w:rPr>
-                                <w:rFonts w:ascii="Zilla Slab" w:hAnsi="Zilla Slab"/>
-                                <w:b/>
-                                <w:bCs/>
-                                <w:color w:val="FFFFFF" w:themeColor="background1"/>
-                                <w:spacing w:val="55"/>
-                                <w:sz w:val="200"/>
-                                <w:szCs w:val="200"/>
-                                <w:highlight w:val="black"/>
-                                <w:lang w:val="x-none"/>
-                              </w:rPr>
-                              <w:t xml:space="preserve"> </w:t>
-                            </w:r>
-                            <w:proofErr w:type="spellStart"/>
-                            <w:r>
-                              <w:rPr>
-                                <w:rFonts w:ascii="Zilla Slab" w:hAnsi="Zilla Slab"/>
-                                <w:b/>
-                                <w:bCs/>
-                                <w:color w:val="FFFFFF" w:themeColor="background1"/>
-                                <w:spacing w:val="55"/>
-                                <w:sz w:val="200"/>
-                                <w:szCs w:val="200"/>
-                                <w:highlight w:val="black"/>
-                                <w:lang w:val="x-none"/>
-                              </w:rPr>
-                              <w:t>helpu</w:t>
-                            </w:r>
-                            <w:proofErr w:type="spellEnd"/>
-                            <w:r>
-                              <w:rPr>
-                                <w:rFonts w:ascii="Zilla Slab" w:hAnsi="Zilla Slab"/>
-                                <w:b/>
-                                <w:bCs/>
-                                <w:color w:val="FFFFFF" w:themeColor="background1"/>
-                                <w:spacing w:val="55"/>
-                                <w:sz w:val="200"/>
-                                <w:szCs w:val="200"/>
-                                <w:highlight w:val="black"/>
-                                <w:lang w:val="x-none"/>
-                              </w:rPr>
-                              <w:t xml:space="preserve"> </w:t>
-                            </w:r>
-                            <w:proofErr w:type="spellStart"/>
-                            <w:r>
-                              <w:rPr>
-                                <w:rFonts w:ascii="Zilla Slab" w:hAnsi="Zilla Slab"/>
-                                <w:b/>
-                                <w:bCs/>
-                                <w:color w:val="FFFFFF" w:themeColor="background1"/>
-                                <w:spacing w:val="55"/>
-                                <w:sz w:val="200"/>
-                                <w:szCs w:val="200"/>
-                                <w:highlight w:val="black"/>
-                                <w:lang w:val="x-none"/>
-                              </w:rPr>
-                              <w:t>krei</w:t>
-                            </w:r>
-                            <w:proofErr w:type="spellEnd"/>
-                            <w:r>
-                              <w:rPr>
-                                <w:rFonts w:ascii="Zilla Slab" w:hAnsi="Zilla Slab"/>
-                                <w:b/>
-                                <w:bCs/>
-                                <w:color w:val="FFFFFF" w:themeColor="background1"/>
-                                <w:spacing w:val="55"/>
-                                <w:sz w:val="200"/>
-                                <w:szCs w:val="200"/>
-                                <w:highlight w:val="black"/>
-                                <w:lang w:val="x-none"/>
-                              </w:rPr>
-                              <w:t xml:space="preserve"> </w:t>
-                            </w:r>
-                            <w:proofErr w:type="spellStart"/>
-                            <w:r>
-                              <w:rPr>
-                                <w:rFonts w:ascii="Zilla Slab" w:hAnsi="Zilla Slab"/>
-                                <w:b/>
-                                <w:bCs/>
-                                <w:color w:val="FFFFFF" w:themeColor="background1"/>
-                                <w:spacing w:val="55"/>
-                                <w:sz w:val="200"/>
-                                <w:szCs w:val="200"/>
-                                <w:highlight w:val="black"/>
-                              </w:rPr>
-                              <w:t>parolrekonadon</w:t>
-                            </w:r>
-                            <w:proofErr w:type="spellEnd"/>
-                            <w:r>
-                              <w:rPr>
-                                <w:rFonts w:ascii="Zilla Slab" w:hAnsi="Zilla Slab"/>
-                                <w:b/>
-                                <w:bCs/>
-                                <w:color w:val="FFFFFF" w:themeColor="background1"/>
-                                <w:spacing w:val="55"/>
-                                <w:sz w:val="200"/>
-                                <w:szCs w:val="200"/>
-                                <w:highlight w:val="black"/>
-                              </w:rPr>
-                              <w:t xml:space="preserve"> </w:t>
-                            </w:r>
-                          </w:p>
-                          <w:p>
-                            <w:pPr>
-                              <w:pStyle w:val="a"/>
-                              <w:spacing w:line="276" w:lineRule="auto"/>
-                              <w:jc w:val="center"/>
-                              <w:rPr>
-                                <w:rFonts w:ascii="Zilla Slab" w:hAnsi="Zilla Slab"/>
-                                <w:b/>
-                                <w:bCs/>
-                                <w:color w:val="FFFFFF" w:themeColor="background1"/>
-                                <w:spacing w:val="55"/>
-                                <w:sz w:val="200"/>
-                                <w:szCs w:val="200"/>
-                                <w:lang w:val="x-none"/>
-                              </w:rPr>
-                            </w:pPr>
-                            <w:r>
-                              <w:rPr>
-                                <w:rFonts w:ascii="Zilla Slab" w:hAnsi="Zilla Slab"/>
-                                <w:b/>
-                                <w:bCs/>
-                                <w:color w:val="FFFFFF" w:themeColor="background1"/>
-                                <w:spacing w:val="55"/>
-                                <w:sz w:val="200"/>
-                                <w:szCs w:val="200"/>
-                                <w:highlight w:val="black"/>
-                                <w:lang w:val="x-none"/>
-                              </w:rPr>
-                              <w:t>en Esperanto!</w:t>
-                            </w:r>
-                          </w:p>
-                        </w:txbxContent>
-                      </wps:txbx>
-                      <wps:bodyPr wrap="square" lIns="50800" tIns="50800" rIns="50800" bIns="50800" numCol="1" anchor="t">
-                        <a:noAutofit/>
-                      </wps:bodyPr>
-                    </wps:wsp>
-                  </a:graphicData>
-                </a:graphic>
-                <wp14:sizeRelH relativeFrom="margin">
-                  <wp14:pctWidth>0</wp14:pctWidth>
-                </wp14:sizeRelH>
-                <wp14:sizeRelV relativeFrom="margin">
-                  <wp14:pctHeight>0</wp14:pctHeight>
-                </wp14:sizeRelV>
-              </wp:anchor>
-            </w:drawing>
-          </mc:Choice>
-          <mc:Fallback>
-            <w:pict>
-              <v:shape w14:anchorId="324708BE" id="_x0000_s1027" type="#_x0000_t202" style="position:absolute;margin-left:-58.85pt;margin-top:0;width:1234pt;height:578pt;z-index:251661312;visibility:visible;mso-wrap-style:square;mso-width-percent:0;mso-height-percent:0;mso-wrap-distance-left:12pt;mso-wrap-distance-top:12pt;mso-wrap-distance-right:12pt;mso-wrap-distance-bottom:12pt;mso-position-horizontal:absolute;mso-position-horizontal-relative:margin;mso-position-vertical:absolute;mso-position-vertical-relative:line;mso-width-percent:0;mso-height-percent:0;mso-width-relative:margin;mso-height-relative:margin;v-text-anchor:top" wrapcoords="0 0 21600 0 21600 21600 0 21600 0 0" o:gfxdata="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" filled="f" stroked="f" strokeweight="1pt">
-                <v:stroke miterlimit="4"/>
-                <v:textbox inset="4pt,4pt,4pt,4pt">
-                  <w:txbxContent>
-                    <w:p>
-                      <w:pPr>
-                        <w:pStyle w:val="a"/>
-                        <w:spacing w:line="276" w:lineRule="auto"/>
-                        <w:jc w:val="center"/>
-                        <w:rPr>
-                          <w:rFonts w:ascii="Zilla Slab" w:hAnsi="Zilla Slab"/>
-                          <w:b/>
-                          <w:bCs/>
-                          <w:color w:val="FFFFFF" w:themeColor="background1"/>
-                          <w:spacing w:val="55"/>
-                          <w:sz w:val="200"/>
-                          <w:szCs w:val="200"/>
-                          <w:highlight w:val="black"/>
-                          <w:lang w:val="x-none"/>
-                        </w:rPr>
-                      </w:pPr>
-                      <w:proofErr w:type="spellStart"/>
-                      <w:r>
-                        <w:rPr>
-                          <w:rFonts w:ascii="Zilla Slab" w:hAnsi="Zilla Slab"/>
-                          <w:b/>
-                          <w:bCs/>
-                          <w:color w:val="FFFFFF" w:themeColor="background1"/>
-                          <w:spacing w:val="55"/>
-                          <w:sz w:val="200"/>
-                          <w:szCs w:val="200"/>
-                          <w:highlight w:val="black"/>
-                        </w:rPr>
-                        <w:t>Dona</w:t>
-                      </w:r>
-                      <w:r>
-                        <w:rPr>
-                          <w:rFonts w:ascii="Zilla Slab" w:hAnsi="Zilla Slab"/>
-                          <w:b/>
-                          <w:bCs/>
-                          <w:color w:val="FFFFFF" w:themeColor="background1"/>
-                          <w:spacing w:val="55"/>
-                          <w:sz w:val="200"/>
-                          <w:szCs w:val="200"/>
-                          <w:highlight w:val="black"/>
-                          <w:lang w:val="x-none"/>
-                        </w:rPr>
-                        <w:t>cu</w:t>
-                      </w:r>
-                      <w:proofErr w:type="spellEnd"/>
-                      <w:r>
-                        <w:rPr>
-                          <w:rFonts w:ascii="Zilla Slab" w:hAnsi="Zilla Slab"/>
-                          <w:b/>
-                          <w:bCs/>
-                          <w:color w:val="FFFFFF" w:themeColor="background1"/>
-                          <w:spacing w:val="55"/>
-                          <w:sz w:val="200"/>
-                          <w:szCs w:val="200"/>
-                          <w:highlight w:val="black"/>
-                          <w:lang w:val="x-none"/>
-                        </w:rPr>
-                        <w:t xml:space="preserve"> </w:t>
-                      </w:r>
-                      <w:proofErr w:type="spellStart"/>
-                      <w:r>
-                        <w:rPr>
-                          <w:rFonts w:ascii="Zilla Slab" w:hAnsi="Zilla Slab"/>
-                          <w:b/>
-                          <w:bCs/>
-                          <w:color w:val="FFFFFF" w:themeColor="background1"/>
-                          <w:spacing w:val="55"/>
-                          <w:sz w:val="200"/>
-                          <w:szCs w:val="200"/>
-                          <w:highlight w:val="black"/>
-                          <w:lang w:val="x-none"/>
-                        </w:rPr>
-                        <w:t>vian</w:t>
-                      </w:r>
-                      <w:proofErr w:type="spellEnd"/>
-                      <w:r>
-                        <w:rPr>
-                          <w:rFonts w:ascii="Zilla Slab" w:hAnsi="Zilla Slab"/>
-                          <w:b/>
-                          <w:bCs/>
-                          <w:color w:val="FFFFFF" w:themeColor="background1"/>
-                          <w:spacing w:val="55"/>
-                          <w:sz w:val="200"/>
-                          <w:szCs w:val="200"/>
-                          <w:highlight w:val="black"/>
-                          <w:lang w:val="x-none"/>
-                        </w:rPr>
-                        <w:t xml:space="preserve"> </w:t>
-                      </w:r>
-                      <w:proofErr w:type="spellStart"/>
-                      <w:r>
-                        <w:rPr>
-                          <w:rFonts w:ascii="Zilla Slab" w:hAnsi="Zilla Slab"/>
-                          <w:b/>
-                          <w:bCs/>
-                          <w:color w:val="FFFFFF" w:themeColor="background1"/>
-                          <w:spacing w:val="55"/>
-                          <w:sz w:val="200"/>
-                          <w:szCs w:val="200"/>
-                          <w:highlight w:val="black"/>
-                          <w:lang w:val="x-none"/>
-                        </w:rPr>
-                        <w:t>voĉon</w:t>
-                      </w:r>
-                      <w:proofErr w:type="spellEnd"/>
-                      <w:r>
-                        <w:rPr>
-                          <w:rFonts w:ascii="Zilla Slab" w:hAnsi="Zilla Slab"/>
-                          <w:b/>
-                          <w:bCs/>
-                          <w:color w:val="FFFFFF" w:themeColor="background1"/>
-                          <w:spacing w:val="55"/>
-                          <w:sz w:val="200"/>
-                          <w:szCs w:val="200"/>
-                          <w:highlight w:val="black"/>
-                          <w:lang w:val="x-none"/>
-                        </w:rPr>
-                        <w:t xml:space="preserve"> </w:t>
-                      </w:r>
-                    </w:p>
-                    <w:p>
-                      <w:pPr>
-                        <w:pStyle w:val="a"/>
-                        <w:spacing w:line="276" w:lineRule="auto"/>
-                        <w:jc w:val="center"/>
-                        <w:rPr>
-                          <w:rFonts w:ascii="Zilla Slab" w:hAnsi="Zilla Slab"/>
-                          <w:b/>
-                          <w:bCs/>
-                          <w:color w:val="FFFFFF" w:themeColor="background1"/>
-                          <w:spacing w:val="55"/>
-                          <w:sz w:val="200"/>
-                          <w:szCs w:val="200"/>
-                          <w:highlight w:val="black"/>
-                          <w:lang w:val="x-none"/>
-                        </w:rPr>
-                      </w:pPr>
-                      <w:proofErr w:type="spellStart"/>
-                      <w:r>
-                        <w:rPr>
-                          <w:rFonts w:ascii="Zilla Slab" w:hAnsi="Zilla Slab"/>
-                          <w:b/>
-                          <w:bCs/>
-                          <w:color w:val="FFFFFF" w:themeColor="background1"/>
-                          <w:spacing w:val="55"/>
-                          <w:sz w:val="200"/>
-                          <w:szCs w:val="200"/>
-                          <w:highlight w:val="black"/>
-                          <w:lang w:val="x-none"/>
-                        </w:rPr>
-                        <w:t>kaj</w:t>
-                      </w:r>
-                      <w:proofErr w:type="spellEnd"/>
-                      <w:r>
-                        <w:rPr>
-                          <w:rFonts w:ascii="Zilla Slab" w:hAnsi="Zilla Slab"/>
-                          <w:b/>
-                          <w:bCs/>
-                          <w:color w:val="FFFFFF" w:themeColor="background1"/>
-                          <w:spacing w:val="55"/>
-                          <w:sz w:val="200"/>
-                          <w:szCs w:val="200"/>
-                          <w:highlight w:val="black"/>
-                          <w:lang w:val="x-none"/>
-                        </w:rPr>
-                        <w:t xml:space="preserve"> </w:t>
-                      </w:r>
-                      <w:proofErr w:type="spellStart"/>
-                      <w:r>
-                        <w:rPr>
-                          <w:rFonts w:ascii="Zilla Slab" w:hAnsi="Zilla Slab"/>
-                          <w:b/>
-                          <w:bCs/>
-                          <w:color w:val="FFFFFF" w:themeColor="background1"/>
-                          <w:spacing w:val="55"/>
-                          <w:sz w:val="200"/>
-                          <w:szCs w:val="200"/>
-                          <w:highlight w:val="black"/>
-                          <w:lang w:val="x-none"/>
-                        </w:rPr>
-                        <w:t>helpu</w:t>
-                      </w:r>
-                      <w:proofErr w:type="spellEnd"/>
-                      <w:r>
-                        <w:rPr>
-                          <w:rFonts w:ascii="Zilla Slab" w:hAnsi="Zilla Slab"/>
-                          <w:b/>
-                          <w:bCs/>
-                          <w:color w:val="FFFFFF" w:themeColor="background1"/>
-                          <w:spacing w:val="55"/>
-                          <w:sz w:val="200"/>
-                          <w:szCs w:val="200"/>
-                          <w:highlight w:val="black"/>
-                          <w:lang w:val="x-none"/>
-                        </w:rPr>
-                        <w:t xml:space="preserve"> </w:t>
-                      </w:r>
-                      <w:proofErr w:type="spellStart"/>
-                      <w:r>
-                        <w:rPr>
-                          <w:rFonts w:ascii="Zilla Slab" w:hAnsi="Zilla Slab"/>
-                          <w:b/>
-                          <w:bCs/>
-                          <w:color w:val="FFFFFF" w:themeColor="background1"/>
-                          <w:spacing w:val="55"/>
-                          <w:sz w:val="200"/>
-                          <w:szCs w:val="200"/>
-                          <w:highlight w:val="black"/>
-                          <w:lang w:val="x-none"/>
-                        </w:rPr>
-                        <w:t>krei</w:t>
-                      </w:r>
-                      <w:proofErr w:type="spellEnd"/>
-                      <w:r>
-                        <w:rPr>
-                          <w:rFonts w:ascii="Zilla Slab" w:hAnsi="Zilla Slab"/>
-                          <w:b/>
-                          <w:bCs/>
-                          <w:color w:val="FFFFFF" w:themeColor="background1"/>
-                          <w:spacing w:val="55"/>
-                          <w:sz w:val="200"/>
-                          <w:szCs w:val="200"/>
-                          <w:highlight w:val="black"/>
-                          <w:lang w:val="x-none"/>
-                        </w:rPr>
-                        <w:t xml:space="preserve"> </w:t>
-                      </w:r>
-                      <w:proofErr w:type="spellStart"/>
-                      <w:r>
-                        <w:rPr>
-                          <w:rFonts w:ascii="Zilla Slab" w:hAnsi="Zilla Slab"/>
-                          <w:b/>
-                          <w:bCs/>
-                          <w:color w:val="FFFFFF" w:themeColor="background1"/>
-                          <w:spacing w:val="55"/>
-                          <w:sz w:val="200"/>
-                          <w:szCs w:val="200"/>
-                          <w:highlight w:val="black"/>
-                        </w:rPr>
-                        <w:t>parolrekonadon</w:t>
-                      </w:r>
-                      <w:proofErr w:type="spellEnd"/>
-                      <w:r>
-                        <w:rPr>
-                          <w:rFonts w:ascii="Zilla Slab" w:hAnsi="Zilla Slab"/>
-                          <w:b/>
-                          <w:bCs/>
-                          <w:color w:val="FFFFFF" w:themeColor="background1"/>
-                          <w:spacing w:val="55"/>
-                          <w:sz w:val="200"/>
-                          <w:szCs w:val="200"/>
-                          <w:highlight w:val="black"/>
-                        </w:rPr>
-                        <w:t xml:space="preserve"> </w:t>
-                      </w:r>
-                    </w:p>
-                    <w:p>
-                      <w:pPr>
-                        <w:pStyle w:val="a"/>
-                        <w:spacing w:line="276" w:lineRule="auto"/>
-                        <w:jc w:val="center"/>
-                        <w:rPr>
-                          <w:rFonts w:ascii="Zilla Slab" w:hAnsi="Zilla Slab"/>
-                          <w:b/>
-                          <w:bCs/>
-                          <w:color w:val="FFFFFF" w:themeColor="background1"/>
-                          <w:spacing w:val="55"/>
-                          <w:sz w:val="200"/>
-                          <w:szCs w:val="200"/>
-                          <w:lang w:val="x-none"/>
-                        </w:rPr>
-                      </w:pPr>
-                      <w:r>
-                        <w:rPr>
-                          <w:rFonts w:ascii="Zilla Slab" w:hAnsi="Zilla Slab"/>
-                          <w:b/>
-                          <w:bCs/>
-                          <w:color w:val="FFFFFF" w:themeColor="background1"/>
-                          <w:spacing w:val="55"/>
-                          <w:sz w:val="200"/>
-                          <w:szCs w:val="200"/>
-                          <w:highlight w:val="black"/>
-                          <w:lang w:val="x-none"/>
-                        </w:rPr>
-                        <w:t>en Esperanto!</w:t>
-                      </w:r>
-                    </w:p>
-                  </w:txbxContent>
-                </v:textbox>
-                <w10:wrap type="through" anchorx="margin" anchory="line"/>
-              </v:shape>
-            </w:pict>
-          </mc:Fallback>
-        </mc:AlternateContent>
-      </w:r>
-      <w:r>
-        <w:rPr>
-          <w:noProof/>
-          <w:color w:val="CA78CC"/>
-        </w:rPr>
-        <w:drawing>
-          <wp:anchor distT="0" distB="0" distL="114300" distR="114300" simplePos="0" relativeHeight="251671552" behindDoc="1" locked="0" layoutInCell="1" allowOverlap="1" wp14:anchorId="01EC9FAB">
-            <wp:simplePos x="0" y="0"/>
-            <wp:positionH relativeFrom="column">
-              <wp:posOffset>10453370</wp:posOffset>
-            </wp:positionH>
-            <wp:positionV relativeFrom="paragraph">
-              <wp:posOffset>6288405</wp:posOffset>
-            </wp:positionV>
-            <wp:extent cx="3767455" cy="6425565"/>
-            <wp:effectExtent l="0" t="0" r="4445" b="635"/>
-            <wp:wrapNone/>
-            <wp:docPr id="4" name="Grafik 4"/>
-            <wp:cNvGraphicFramePr>
-              <a:graphicFrameLocks xmlns:a="http://schemas.openxmlformats.org/drawingml/2006/main" noChangeAspect="1"/>
-            </wp:cNvGraphicFramePr>
-            <a:graphic xmlns:a="http://schemas.openxmlformats.org/drawingml/2006/main">
-              <a:graphicData uri="http://schemas.openxmlformats.org/drawingml/2006/picture">
-                <pic:pic xmlns:pic="http://schemas.openxmlformats.org/drawingml/2006/picture">
-                  <pic:nvPicPr>
-                    <pic:cNvPr id="4" name="mars.png"/>
-                    <pic:cNvPicPr/>
-                  </pic:nvPicPr>
-                  <pic:blipFill>
-                    <a:blip r:embed="rId5">
-                      <a:extLst>
-                        <a:ext uri="{28A0092B-C50C-407E-A947-70E740481C1C}">
-                          <a14:useLocalDpi xmlns:a14="http://schemas.microsoft.com/office/drawing/2010/main" val="0"/>
-                        </a:ext>
-                      </a:extLst>
-                    </a:blip>
-                    <a:stretch>
-                      <a:fillRect/>
-                    </a:stretch>
-                  </pic:blipFill>
-                  <pic:spPr>
-                    <a:xfrm>
-                      <a:off x="0" y="0"/>
-                      <a:ext cx="3767455" cy="6425565"/>
-                    </a:xfrm>
-                    <a:prstGeom prst="rect">
-                      <a:avLst/>
-                    </a:prstGeom>
-                  </pic:spPr>
-                </pic:pic>
-              </a:graphicData>
-            </a:graphic>
-            <wp14:sizeRelH relativeFrom="margin">
-              <wp14:pctWidth>0</wp14:pctWidth>
-            </wp14:sizeRelH>
-            <wp14:sizeRelV relativeFrom="margin">
-              <wp14:pctHeight>0</wp14:pctHeight>
-            </wp14:sizeRelV>
-          </wp:anchor>
-        </w:drawing>
-      </w:r>
-      <w:r>
-        <w:rPr>
-          <w:noProof/>
-          <w:color w:val="CA78CC"/>
-        </w:rPr>
         <w:drawing>
           <wp:anchor distT="0" distB="0" distL="114300" distR="114300" simplePos="0" relativeHeight="251670528" behindDoc="1" locked="0" layoutInCell="1" allowOverlap="1" wp14:anchorId="6261ABEE" wp14:editId="580DAA31">
             <wp:simplePos x="0" y="0"/>
@@ -1172,9 +521,9 @@
               <wp:posOffset>8897620</wp:posOffset>
             </wp:positionH>
             <wp:positionV relativeFrom="paragraph">
-              <wp:posOffset>13171805</wp:posOffset>
+              <wp:posOffset>14112565</wp:posOffset>
             </wp:positionV>
-            <wp:extent cx="5521677" cy="1064260"/>
+            <wp:extent cx="5521325" cy="1064260"/>
             <wp:effectExtent l="0" t="0" r="3175" b="2540"/>
             <wp:wrapNone/>
             <wp:docPr id="1" name="Grafik 1"/>
@@ -1206,7 +555,7 @@
                   <pic:spPr>
                     <a:xfrm>
                       <a:off x="0" y="0"/>
-                      <a:ext cx="5521677" cy="1064260"/>
+                      <a:ext cx="5521325" cy="1064260"/>
                     </a:xfrm>
                     <a:prstGeom prst="rect">
                       <a:avLst/>
@@ -1235,10 +584,10 @@
               <wp:anchor distT="152400" distB="152400" distL="152400" distR="152400" simplePos="0" relativeHeight="251668480" behindDoc="0" locked="0" layoutInCell="1" allowOverlap="1" wp14:anchorId="0C7A4A9D" wp14:editId="4A8D2E0B">
                 <wp:simplePos x="0" y="0"/>
                 <wp:positionH relativeFrom="margin">
-                  <wp:posOffset>-467995</wp:posOffset>
+                  <wp:posOffset>-361315</wp:posOffset>
                 </wp:positionH>
                 <wp:positionV relativeFrom="line">
-                  <wp:posOffset>5637530</wp:posOffset>
+                  <wp:posOffset>13975715</wp:posOffset>
                 </wp:positionV>
                 <wp:extent cx="8991600" cy="1320800"/>
                 <wp:effectExtent l="0" t="0" r="0" b="0"/>
@@ -1369,7 +718,7 @@
           </mc:Choice>
           <mc:Fallback>
             <w:pict>
-              <v:shape w14:anchorId="0C7A4A9D" id="_x0000_s1028" type="#_x0000_t202" style="position:absolute;margin-left:-36.85pt;margin-top:443.9pt;width:708pt;height:104pt;z-index:251668480;visibility:visible;mso-wrap-style:square;mso-width-percent:0;mso-height-percent:0;mso-wrap-distance-left:12pt;mso-wrap-distance-top:12pt;mso-wrap-distance-right:12pt;mso-wrap-distance-bottom:12pt;mso-position-horizontal:absolute;mso-position-horizontal-relative:margin;mso-position-vertical:absolute;mso-position-vertical-relative:line;mso-width-percent:0;mso-height-percent:0;mso-width-relative:margin;mso-height-relative:margin;v-text-anchor:top" wrapcoords="0 0 21600 0 21600 21600 0 21600 0 0" o:gfxdata="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" filled="f" stroked="f" strokeweight="1pt">
+              <v:shape w14:anchorId="0C7A4A9D" id="_x0000_s1027" type="#_x0000_t202" style="position:absolute;margin-left:-28.45pt;margin-top:1100.45pt;width:708pt;height:104pt;z-index:251668480;visibility:visible;mso-wrap-style:square;mso-width-percent:0;mso-height-percent:0;mso-wrap-distance-left:12pt;mso-wrap-distance-top:12pt;mso-wrap-distance-right:12pt;mso-wrap-distance-bottom:12pt;mso-position-horizontal:absolute;mso-position-horizontal-relative:margin;mso-position-vertical:absolute;mso-position-vertical-relative:line;mso-width-percent:0;mso-height-percent:0;mso-width-relative:margin;mso-height-relative:margin;v-text-anchor:top" wrapcoords="0 0 21600 0 21600 21600 0 21600 0 0" o:gfxdata="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" filled="f" stroked="f" strokeweight="1pt">
                 <v:stroke miterlimit="4"/>
                 <v:textbox inset="4pt,4pt,4pt,4pt">
                   <w:txbxContent>
@@ -1447,6 +796,863 @@
                           </w14:shadow>
                         </w:rPr>
                         <w:t xml:space="preserve"> </w:t>
+                      </w:r>
+                    </w:p>
+                  </w:txbxContent>
+                </v:textbox>
+                <w10:wrap type="through" anchorx="margin" anchory="line"/>
+              </v:shape>
+            </w:pict>
+          </mc:Fallback>
+        </mc:AlternateContent>
+      </w:r>
+      <w:r>
+        <w:rPr>
+          <w:noProof/>
+          <w:color w:val="CA78CC"/>
+        </w:rPr>
+        <mc:AlternateContent>
+          <mc:Choice Requires="wps">
+            <w:drawing>
+              <wp:anchor distT="152400" distB="152400" distL="152400" distR="152400" simplePos="0" relativeHeight="251661312" behindDoc="0" locked="0" layoutInCell="1" allowOverlap="1" wp14:anchorId="324708BE" wp14:editId="6A272AE7">
+                <wp:simplePos x="0" y="0"/>
+                <wp:positionH relativeFrom="margin">
+                  <wp:posOffset>-857885</wp:posOffset>
+                </wp:positionH>
+                <wp:positionV relativeFrom="line">
+                  <wp:posOffset>760095</wp:posOffset>
+                </wp:positionV>
+                <wp:extent cx="15671800" cy="6358255"/>
+                <wp:effectExtent l="0" t="0" r="0" b="0"/>
+                <wp:wrapThrough wrapText="bothSides" distL="152400" distR="152400">
+                  <wp:wrapPolygon edited="1">
+                    <wp:start x="0" y="0"/>
+                    <wp:lineTo x="21600" y="0"/>
+                    <wp:lineTo x="21600" y="21600"/>
+                    <wp:lineTo x="0" y="21600"/>
+                    <wp:lineTo x="0" y="0"/>
+                  </wp:wrapPolygon>
+                </wp:wrapThrough>
+                <wp:docPr id="11" name="officeArt object"/>
+                <wp:cNvGraphicFramePr/>
+                <a:graphic xmlns:a="http://schemas.openxmlformats.org/drawingml/2006/main">
+                  <a:graphicData uri="http://schemas.microsoft.com/office/word/2010/wordprocessingShape">
+                    <wps:wsp>
+                      <wps:cNvSpPr txBox="1"/>
+                      <wps:spPr>
+                        <a:xfrm>
+                          <a:off x="0" y="0"/>
+                          <a:ext cx="15671800" cy="6358255"/>
+                        </a:xfrm>
+                        <a:prstGeom prst="rect">
+                          <a:avLst/>
+                        </a:prstGeom>
+                        <a:noFill/>
+                        <a:ln w="12700" cap="flat">
+                          <a:noFill/>
+                          <a:miter lim="400000"/>
+                        </a:ln>
+                        <a:effectLst/>
+                      </wps:spPr>
+                      <wps:txbx>
+                        <w:txbxContent>
+                          <w:p>
+                            <w:pPr>
+                              <w:pStyle w:val="a"/>
+                              <w:spacing w:line="276" w:lineRule="auto"/>
+                              <w:jc w:val="center"/>
+                              <w:rPr>
+                                <w:rFonts w:ascii="Zilla Slab" w:hAnsi="Zilla Slab"/>
+                                <w:b/>
+                                <w:bCs/>
+                                <w:color w:val="FFFFFF" w:themeColor="background1"/>
+                                <w:spacing w:val="55"/>
+                                <w:sz w:val="180"/>
+                                <w:szCs w:val="180"/>
+                                <w:highlight w:val="black"/>
+                                <w:lang w:val="x-none"/>
+                              </w:rPr>
+                            </w:pPr>
+                            <w:proofErr w:type="spellStart"/>
+                            <w:r>
+                              <w:rPr>
+                                <w:rFonts w:ascii="Zilla Slab" w:hAnsi="Zilla Slab"/>
+                                <w:b/>
+                                <w:bCs/>
+                                <w:color w:val="FFFFFF" w:themeColor="background1"/>
+                                <w:spacing w:val="55"/>
+                                <w:sz w:val="180"/>
+                                <w:szCs w:val="180"/>
+                                <w:highlight w:val="black"/>
+                              </w:rPr>
+                              <w:t>Dona</w:t>
+                            </w:r>
+                            <w:r>
+                              <w:rPr>
+                                <w:rFonts w:ascii="Zilla Slab" w:hAnsi="Zilla Slab"/>
+                                <w:b/>
+                                <w:bCs/>
+                                <w:color w:val="FFFFFF" w:themeColor="background1"/>
+                                <w:spacing w:val="55"/>
+                                <w:sz w:val="180"/>
+                                <w:szCs w:val="180"/>
+                                <w:highlight w:val="black"/>
+                                <w:lang w:val="x-none"/>
+                              </w:rPr>
+                              <w:t>cu</w:t>
+                            </w:r>
+                            <w:proofErr w:type="spellEnd"/>
+                            <w:r>
+                              <w:rPr>
+                                <w:rFonts w:ascii="Zilla Slab" w:hAnsi="Zilla Slab"/>
+                                <w:b/>
+                                <w:bCs/>
+                                <w:color w:val="FFFFFF" w:themeColor="background1"/>
+                                <w:spacing w:val="55"/>
+                                <w:sz w:val="180"/>
+                                <w:szCs w:val="180"/>
+                                <w:highlight w:val="black"/>
+                                <w:lang w:val="x-none"/>
+                              </w:rPr>
+                              <w:t xml:space="preserve"> </w:t>
+                            </w:r>
+                            <w:proofErr w:type="spellStart"/>
+                            <w:r>
+                              <w:rPr>
+                                <w:rFonts w:ascii="Zilla Slab" w:hAnsi="Zilla Slab"/>
+                                <w:b/>
+                                <w:bCs/>
+                                <w:color w:val="FFFFFF" w:themeColor="background1"/>
+                                <w:spacing w:val="55"/>
+                                <w:sz w:val="180"/>
+                                <w:szCs w:val="180"/>
+                                <w:highlight w:val="black"/>
+                                <w:lang w:val="x-none"/>
+                              </w:rPr>
+                              <w:t>vian</w:t>
+                            </w:r>
+                            <w:proofErr w:type="spellEnd"/>
+                            <w:r>
+                              <w:rPr>
+                                <w:rFonts w:ascii="Zilla Slab" w:hAnsi="Zilla Slab"/>
+                                <w:b/>
+                                <w:bCs/>
+                                <w:color w:val="FFFFFF" w:themeColor="background1"/>
+                                <w:spacing w:val="55"/>
+                                <w:sz w:val="180"/>
+                                <w:szCs w:val="180"/>
+                                <w:highlight w:val="black"/>
+                                <w:lang w:val="x-none"/>
+                              </w:rPr>
+                              <w:t xml:space="preserve"> </w:t>
+                            </w:r>
+                            <w:proofErr w:type="spellStart"/>
+                            <w:r>
+                              <w:rPr>
+                                <w:rFonts w:ascii="Zilla Slab" w:hAnsi="Zilla Slab"/>
+                                <w:b/>
+                                <w:bCs/>
+                                <w:color w:val="FFFFFF" w:themeColor="background1"/>
+                                <w:spacing w:val="55"/>
+                                <w:sz w:val="180"/>
+                                <w:szCs w:val="180"/>
+                                <w:highlight w:val="black"/>
+                                <w:lang w:val="x-none"/>
+                              </w:rPr>
+                              <w:t>voĉon</w:t>
+                            </w:r>
+                            <w:proofErr w:type="spellEnd"/>
+                            <w:r>
+                              <w:rPr>
+                                <w:rFonts w:ascii="Zilla Slab" w:hAnsi="Zilla Slab"/>
+                                <w:b/>
+                                <w:bCs/>
+                                <w:color w:val="FFFFFF" w:themeColor="background1"/>
+                                <w:spacing w:val="55"/>
+                                <w:sz w:val="180"/>
+                                <w:szCs w:val="180"/>
+                                <w:highlight w:val="black"/>
+                                <w:lang w:val="x-none"/>
+                              </w:rPr>
+                              <w:t xml:space="preserve"> </w:t>
+                            </w:r>
+                          </w:p>
+                          <w:p>
+                            <w:pPr>
+                              <w:pStyle w:val="a"/>
+                              <w:spacing w:line="276" w:lineRule="auto"/>
+                              <w:jc w:val="center"/>
+                              <w:rPr>
+                                <w:rFonts w:ascii="Zilla Slab" w:hAnsi="Zilla Slab"/>
+                                <w:b/>
+                                <w:bCs/>
+                                <w:color w:val="FFFFFF" w:themeColor="background1"/>
+                                <w:spacing w:val="55"/>
+                                <w:sz w:val="180"/>
+                                <w:szCs w:val="180"/>
+                                <w:highlight w:val="black"/>
+                              </w:rPr>
+                            </w:pPr>
+                            <w:proofErr w:type="spellStart"/>
+                            <w:r>
+                              <w:rPr>
+                                <w:rFonts w:ascii="Zilla Slab" w:hAnsi="Zilla Slab"/>
+                                <w:b/>
+                                <w:bCs/>
+                                <w:color w:val="FFFFFF" w:themeColor="background1"/>
+                                <w:spacing w:val="55"/>
+                                <w:sz w:val="180"/>
+                                <w:szCs w:val="180"/>
+                                <w:highlight w:val="black"/>
+                                <w:lang w:val="x-none"/>
+                              </w:rPr>
+                              <w:t>kaj</w:t>
+                            </w:r>
+                            <w:proofErr w:type="spellEnd"/>
+                            <w:r>
+                              <w:rPr>
+                                <w:rFonts w:ascii="Zilla Slab" w:hAnsi="Zilla Slab"/>
+                                <w:b/>
+                                <w:bCs/>
+                                <w:color w:val="FFFFFF" w:themeColor="background1"/>
+                                <w:spacing w:val="55"/>
+                                <w:sz w:val="180"/>
+                                <w:szCs w:val="180"/>
+                                <w:highlight w:val="black"/>
+                                <w:lang w:val="x-none"/>
+                              </w:rPr>
+                              <w:t xml:space="preserve"> </w:t>
+                            </w:r>
+                            <w:proofErr w:type="spellStart"/>
+                            <w:r>
+                              <w:rPr>
+                                <w:rFonts w:ascii="Zilla Slab" w:hAnsi="Zilla Slab"/>
+                                <w:b/>
+                                <w:bCs/>
+                                <w:color w:val="FFFFFF" w:themeColor="background1"/>
+                                <w:spacing w:val="55"/>
+                                <w:sz w:val="180"/>
+                                <w:szCs w:val="180"/>
+                                <w:highlight w:val="black"/>
+                                <w:lang w:val="x-none"/>
+                              </w:rPr>
+                              <w:t>helpu</w:t>
+                            </w:r>
+                            <w:proofErr w:type="spellEnd"/>
+                            <w:r>
+                              <w:rPr>
+                                <w:rFonts w:ascii="Zilla Slab" w:hAnsi="Zilla Slab"/>
+                                <w:b/>
+                                <w:bCs/>
+                                <w:color w:val="FFFFFF" w:themeColor="background1"/>
+                                <w:spacing w:val="55"/>
+                                <w:sz w:val="180"/>
+                                <w:szCs w:val="180"/>
+                                <w:highlight w:val="black"/>
+                              </w:rPr>
+                              <w:t xml:space="preserve"> </w:t>
+                            </w:r>
+                            <w:proofErr w:type="spellStart"/>
+                            <w:r>
+                              <w:rPr>
+                                <w:rFonts w:ascii="Zilla Slab" w:hAnsi="Zilla Slab"/>
+                                <w:b/>
+                                <w:bCs/>
+                                <w:color w:val="FFFFFF" w:themeColor="background1"/>
+                                <w:spacing w:val="55"/>
+                                <w:sz w:val="180"/>
+                                <w:szCs w:val="180"/>
+                                <w:highlight w:val="black"/>
+                                <w:lang w:val="x-none"/>
+                              </w:rPr>
+                              <w:t>krei</w:t>
+                            </w:r>
+                            <w:proofErr w:type="spellEnd"/>
+                            <w:r>
+                              <w:rPr>
+                                <w:rFonts w:ascii="Zilla Slab" w:hAnsi="Zilla Slab"/>
+                                <w:b/>
+                                <w:bCs/>
+                                <w:color w:val="FFFFFF" w:themeColor="background1"/>
+                                <w:spacing w:val="55"/>
+                                <w:sz w:val="180"/>
+                                <w:szCs w:val="180"/>
+                                <w:highlight w:val="black"/>
+                              </w:rPr>
+                              <w:t xml:space="preserve"> </w:t>
+                            </w:r>
+                          </w:p>
+                          <w:p>
+                            <w:pPr>
+                              <w:pStyle w:val="a"/>
+                              <w:spacing w:line="276" w:lineRule="auto"/>
+                              <w:jc w:val="center"/>
+                              <w:rPr>
+                                <w:rFonts w:ascii="Zilla Slab" w:hAnsi="Zilla Slab"/>
+                                <w:b/>
+                                <w:bCs/>
+                                <w:color w:val="FFFFFF" w:themeColor="background1"/>
+                                <w:spacing w:val="55"/>
+                                <w:sz w:val="180"/>
+                                <w:szCs w:val="180"/>
+                                <w:highlight w:val="black"/>
+                                <w:lang w:val="x-none"/>
+                              </w:rPr>
+                            </w:pPr>
+                            <w:proofErr w:type="spellStart"/>
+                            <w:r>
+                              <w:rPr>
+                                <w:rFonts w:ascii="Zilla Slab" w:hAnsi="Zilla Slab"/>
+                                <w:b/>
+                                <w:bCs/>
+                                <w:color w:val="FFFFFF" w:themeColor="background1"/>
+                                <w:spacing w:val="55"/>
+                                <w:sz w:val="180"/>
+                                <w:szCs w:val="180"/>
+                                <w:highlight w:val="black"/>
+                              </w:rPr>
+                              <w:t>parolrekon</w:t>
+                            </w:r>
+                            <w:r>
+                              <w:rPr>
+                                <w:rFonts w:ascii="Zilla Slab" w:hAnsi="Zilla Slab"/>
+                                <w:b/>
+                                <w:bCs/>
+                                <w:color w:val="FFFFFF" w:themeColor="background1"/>
+                                <w:spacing w:val="55"/>
+                                <w:sz w:val="180"/>
+                                <w:szCs w:val="180"/>
+                                <w:highlight w:val="black"/>
+                              </w:rPr>
+                              <w:t>a</w:t>
+                            </w:r>
+                            <w:r>
+                              <w:rPr>
+                                <w:rFonts w:ascii="Zilla Slab" w:hAnsi="Zilla Slab"/>
+                                <w:b/>
+                                <w:bCs/>
+                                <w:color w:val="FFFFFF" w:themeColor="background1"/>
+                                <w:spacing w:val="55"/>
+                                <w:sz w:val="180"/>
+                                <w:szCs w:val="180"/>
+                                <w:highlight w:val="black"/>
+                              </w:rPr>
+                              <w:t>n</w:t>
+                            </w:r>
+                            <w:proofErr w:type="spellEnd"/>
+                            <w:r>
+                              <w:rPr>
+                                <w:rFonts w:ascii="Zilla Slab" w:hAnsi="Zilla Slab"/>
+                                <w:b/>
+                                <w:bCs/>
+                                <w:color w:val="FFFFFF" w:themeColor="background1"/>
+                                <w:spacing w:val="55"/>
+                                <w:sz w:val="180"/>
+                                <w:szCs w:val="180"/>
+                                <w:highlight w:val="black"/>
+                              </w:rPr>
+                              <w:t xml:space="preserve"> </w:t>
+                            </w:r>
+                            <w:proofErr w:type="spellStart"/>
+                            <w:r>
+                              <w:rPr>
+                                <w:rFonts w:ascii="Zilla Slab" w:hAnsi="Zilla Slab"/>
+                                <w:b/>
+                                <w:bCs/>
+                                <w:color w:val="FFFFFF" w:themeColor="background1"/>
+                                <w:spacing w:val="55"/>
+                                <w:sz w:val="180"/>
+                                <w:szCs w:val="180"/>
+                                <w:highlight w:val="black"/>
+                                <w:lang w:val="x-none"/>
+                              </w:rPr>
+                              <w:t>sistemo</w:t>
+                            </w:r>
+                            <w:r>
+                              <w:rPr>
+                                <w:rFonts w:ascii="Zilla Slab" w:hAnsi="Zilla Slab"/>
+                                <w:b/>
+                                <w:bCs/>
+                                <w:color w:val="FFFFFF" w:themeColor="background1"/>
+                                <w:spacing w:val="55"/>
+                                <w:sz w:val="180"/>
+                                <w:szCs w:val="180"/>
+                                <w:highlight w:val="black"/>
+                                <w:lang w:val="x-none"/>
+                              </w:rPr>
+                              <w:t>n</w:t>
+                            </w:r>
+                            <w:proofErr w:type="spellEnd"/>
+                            <w:r>
+                              <w:rPr>
+                                <w:rFonts w:ascii="Zilla Slab" w:hAnsi="Zilla Slab"/>
+                                <w:b/>
+                                <w:bCs/>
+                                <w:color w:val="FFFFFF" w:themeColor="background1"/>
+                                <w:spacing w:val="55"/>
+                                <w:sz w:val="180"/>
+                                <w:szCs w:val="180"/>
+                                <w:highlight w:val="black"/>
+                                <w:lang w:val="x-none"/>
+                              </w:rPr>
+                              <w:t xml:space="preserve"> </w:t>
+                            </w:r>
+                          </w:p>
+                          <w:p>
+                            <w:pPr>
+                              <w:pStyle w:val="a"/>
+                              <w:spacing w:line="276" w:lineRule="auto"/>
+                              <w:jc w:val="center"/>
+                              <w:rPr>
+                                <w:rFonts w:ascii="Zilla Slab" w:hAnsi="Zilla Slab"/>
+                                <w:b/>
+                                <w:bCs/>
+                                <w:color w:val="FFFFFF" w:themeColor="background1"/>
+                                <w:spacing w:val="55"/>
+                                <w:sz w:val="180"/>
+                                <w:szCs w:val="180"/>
+                                <w:highlight w:val="black"/>
+                                <w:lang w:val="x-none"/>
+                              </w:rPr>
+                            </w:pPr>
+                            <w:r>
+                              <w:rPr>
+                                <w:rFonts w:ascii="Zilla Slab" w:hAnsi="Zilla Slab"/>
+                                <w:b/>
+                                <w:bCs/>
+                                <w:color w:val="FFFFFF" w:themeColor="background1"/>
+                                <w:spacing w:val="55"/>
+                                <w:sz w:val="180"/>
+                                <w:szCs w:val="180"/>
+                                <w:highlight w:val="black"/>
+                                <w:lang w:val="x-none"/>
+                              </w:rPr>
+                              <w:t>en Esperanto!</w:t>
+                            </w:r>
+                            <w:r>
+                              <w:rPr>
+                                <w:rFonts w:ascii="Zilla Slab" w:hAnsi="Zilla Slab"/>
+                                <w:b/>
+                                <w:bCs/>
+                                <w:color w:val="FFFFFF" w:themeColor="background1"/>
+                                <w:spacing w:val="55"/>
+                                <w:sz w:val="180"/>
+                                <w:szCs w:val="180"/>
+                                <w:highlight w:val="black"/>
+                                <w:lang w:val="x-none"/>
+                              </w:rPr>
+                              <w:t xml:space="preserve">  </w:t>
+                            </w:r>
+                          </w:p>
+                        </w:txbxContent>
+                      </wps:txbx>
+                      <wps:bodyPr wrap="square" lIns="50800" tIns="50800" rIns="50800" bIns="50800" numCol="1" anchor="t">
+                        <a:noAutofit/>
+                      </wps:bodyPr>
+                    </wps:wsp>
+                  </a:graphicData>
+                </a:graphic>
+                <wp14:sizeRelH relativeFrom="margin">
+                  <wp14:pctWidth>0</wp14:pctWidth>
+                </wp14:sizeRelH>
+                <wp14:sizeRelV relativeFrom="margin">
+                  <wp14:pctHeight>0</wp14:pctHeight>
+                </wp14:sizeRelV>
+              </wp:anchor>
+            </w:drawing>
+          </mc:Choice>
+          <mc:Fallback>
+            <w:pict>
+              <v:shape w14:anchorId="324708BE" id="_x0000_s1028" type="#_x0000_t202" style="position:absolute;margin-left:-67.55pt;margin-top:59.85pt;width:1234pt;height:500.65pt;z-index:251661312;visibility:visible;mso-wrap-style:square;mso-width-percent:0;mso-height-percent:0;mso-wrap-distance-left:12pt;mso-wrap-distance-top:12pt;mso-wrap-distance-right:12pt;mso-wrap-distance-bottom:12pt;mso-position-horizontal:absolute;mso-position-horizontal-relative:margin;mso-position-vertical:absolute;mso-position-vertical-relative:line;mso-width-percent:0;mso-height-percent:0;mso-width-relative:margin;mso-height-relative:margin;v-text-anchor:top" wrapcoords="0 0 21600 0 21600 21600 0 21600 0 0" o:gfxdata="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" filled="f" stroked="f" strokeweight="1pt">
+                <v:stroke miterlimit="4"/>
+                <v:textbox inset="4pt,4pt,4pt,4pt">
+                  <w:txbxContent>
+                    <w:p>
+                      <w:pPr>
+                        <w:pStyle w:val="a"/>
+                        <w:spacing w:line="276" w:lineRule="auto"/>
+                        <w:jc w:val="center"/>
+                        <w:rPr>
+                          <w:rFonts w:ascii="Zilla Slab" w:hAnsi="Zilla Slab"/>
+                          <w:b/>
+                          <w:bCs/>
+                          <w:color w:val="FFFFFF" w:themeColor="background1"/>
+                          <w:spacing w:val="55"/>
+                          <w:sz w:val="180"/>
+                          <w:szCs w:val="180"/>
+                          <w:highlight w:val="black"/>
+                          <w:lang w:val="x-none"/>
+                        </w:rPr>
+                      </w:pPr>
+                      <w:proofErr w:type="spellStart"/>
+                      <w:r>
+                        <w:rPr>
+                          <w:rFonts w:ascii="Zilla Slab" w:hAnsi="Zilla Slab"/>
+                          <w:b/>
+                          <w:bCs/>
+                          <w:color w:val="FFFFFF" w:themeColor="background1"/>
+                          <w:spacing w:val="55"/>
+                          <w:sz w:val="180"/>
+                          <w:szCs w:val="180"/>
+                          <w:highlight w:val="black"/>
+                        </w:rPr>
+                        <w:t>Dona</w:t>
+                      </w:r>
+                      <w:r>
+                        <w:rPr>
+                          <w:rFonts w:ascii="Zilla Slab" w:hAnsi="Zilla Slab"/>
+                          <w:b/>
+                          <w:bCs/>
+                          <w:color w:val="FFFFFF" w:themeColor="background1"/>
+                          <w:spacing w:val="55"/>
+                          <w:sz w:val="180"/>
+                          <w:szCs w:val="180"/>
+                          <w:highlight w:val="black"/>
+                          <w:lang w:val="x-none"/>
+                        </w:rPr>
+                        <w:t>cu</w:t>
+                      </w:r>
+                      <w:proofErr w:type="spellEnd"/>
+                      <w:r>
+                        <w:rPr>
+                          <w:rFonts w:ascii="Zilla Slab" w:hAnsi="Zilla Slab"/>
+                          <w:b/>
+                          <w:bCs/>
+                          <w:color w:val="FFFFFF" w:themeColor="background1"/>
+                          <w:spacing w:val="55"/>
+                          <w:sz w:val="180"/>
+                          <w:szCs w:val="180"/>
+                          <w:highlight w:val="black"/>
+                          <w:lang w:val="x-none"/>
+                        </w:rPr>
+                        <w:t xml:space="preserve"> </w:t>
+                      </w:r>
+                      <w:proofErr w:type="spellStart"/>
+                      <w:r>
+                        <w:rPr>
+                          <w:rFonts w:ascii="Zilla Slab" w:hAnsi="Zilla Slab"/>
+                          <w:b/>
+                          <w:bCs/>
+                          <w:color w:val="FFFFFF" w:themeColor="background1"/>
+                          <w:spacing w:val="55"/>
+                          <w:sz w:val="180"/>
+                          <w:szCs w:val="180"/>
+                          <w:highlight w:val="black"/>
+                          <w:lang w:val="x-none"/>
+                        </w:rPr>
+                        <w:t>vian</w:t>
+                      </w:r>
+                      <w:proofErr w:type="spellEnd"/>
+                      <w:r>
+                        <w:rPr>
+                          <w:rFonts w:ascii="Zilla Slab" w:hAnsi="Zilla Slab"/>
+                          <w:b/>
+                          <w:bCs/>
+                          <w:color w:val="FFFFFF" w:themeColor="background1"/>
+                          <w:spacing w:val="55"/>
+                          <w:sz w:val="180"/>
+                          <w:szCs w:val="180"/>
+                          <w:highlight w:val="black"/>
+                          <w:lang w:val="x-none"/>
+                        </w:rPr>
+                        <w:t xml:space="preserve"> </w:t>
+                      </w:r>
+                      <w:proofErr w:type="spellStart"/>
+                      <w:r>
+                        <w:rPr>
+                          <w:rFonts w:ascii="Zilla Slab" w:hAnsi="Zilla Slab"/>
+                          <w:b/>
+                          <w:bCs/>
+                          <w:color w:val="FFFFFF" w:themeColor="background1"/>
+                          <w:spacing w:val="55"/>
+                          <w:sz w:val="180"/>
+                          <w:szCs w:val="180"/>
+                          <w:highlight w:val="black"/>
+                          <w:lang w:val="x-none"/>
+                        </w:rPr>
+                        <w:t>voĉon</w:t>
+                      </w:r>
+                      <w:proofErr w:type="spellEnd"/>
+                      <w:r>
+                        <w:rPr>
+                          <w:rFonts w:ascii="Zilla Slab" w:hAnsi="Zilla Slab"/>
+                          <w:b/>
+                          <w:bCs/>
+                          <w:color w:val="FFFFFF" w:themeColor="background1"/>
+                          <w:spacing w:val="55"/>
+                          <w:sz w:val="180"/>
+                          <w:szCs w:val="180"/>
+                          <w:highlight w:val="black"/>
+                          <w:lang w:val="x-none"/>
+                        </w:rPr>
+                        <w:t xml:space="preserve"> </w:t>
+                      </w:r>
+                    </w:p>
+                    <w:p>
+                      <w:pPr>
+                        <w:pStyle w:val="a"/>
+                        <w:spacing w:line="276" w:lineRule="auto"/>
+                        <w:jc w:val="center"/>
+                        <w:rPr>
+                          <w:rFonts w:ascii="Zilla Slab" w:hAnsi="Zilla Slab"/>
+                          <w:b/>
+                          <w:bCs/>
+                          <w:color w:val="FFFFFF" w:themeColor="background1"/>
+                          <w:spacing w:val="55"/>
+                          <w:sz w:val="180"/>
+                          <w:szCs w:val="180"/>
+                          <w:highlight w:val="black"/>
+                        </w:rPr>
+                      </w:pPr>
+                      <w:proofErr w:type="spellStart"/>
+                      <w:r>
+                        <w:rPr>
+                          <w:rFonts w:ascii="Zilla Slab" w:hAnsi="Zilla Slab"/>
+                          <w:b/>
+                          <w:bCs/>
+                          <w:color w:val="FFFFFF" w:themeColor="background1"/>
+                          <w:spacing w:val="55"/>
+                          <w:sz w:val="180"/>
+                          <w:szCs w:val="180"/>
+                          <w:highlight w:val="black"/>
+                          <w:lang w:val="x-none"/>
+                        </w:rPr>
+                        <w:t>kaj</w:t>
+                      </w:r>
+                      <w:proofErr w:type="spellEnd"/>
+                      <w:r>
+                        <w:rPr>
+                          <w:rFonts w:ascii="Zilla Slab" w:hAnsi="Zilla Slab"/>
+                          <w:b/>
+                          <w:bCs/>
+                          <w:color w:val="FFFFFF" w:themeColor="background1"/>
+                          <w:spacing w:val="55"/>
+                          <w:sz w:val="180"/>
+                          <w:szCs w:val="180"/>
+                          <w:highlight w:val="black"/>
+                          <w:lang w:val="x-none"/>
+                        </w:rPr>
+                        <w:t xml:space="preserve"> </w:t>
+                      </w:r>
+                      <w:proofErr w:type="spellStart"/>
+                      <w:r>
+                        <w:rPr>
+                          <w:rFonts w:ascii="Zilla Slab" w:hAnsi="Zilla Slab"/>
+                          <w:b/>
+                          <w:bCs/>
+                          <w:color w:val="FFFFFF" w:themeColor="background1"/>
+                          <w:spacing w:val="55"/>
+                          <w:sz w:val="180"/>
+                          <w:szCs w:val="180"/>
+                          <w:highlight w:val="black"/>
+                          <w:lang w:val="x-none"/>
+                        </w:rPr>
+                        <w:t>helpu</w:t>
+                      </w:r>
+                      <w:proofErr w:type="spellEnd"/>
+                      <w:r>
+                        <w:rPr>
+                          <w:rFonts w:ascii="Zilla Slab" w:hAnsi="Zilla Slab"/>
+                          <w:b/>
+                          <w:bCs/>
+                          <w:color w:val="FFFFFF" w:themeColor="background1"/>
+                          <w:spacing w:val="55"/>
+                          <w:sz w:val="180"/>
+                          <w:szCs w:val="180"/>
+                          <w:highlight w:val="black"/>
+                        </w:rPr>
+                        <w:t xml:space="preserve"> </w:t>
+                      </w:r>
+                      <w:proofErr w:type="spellStart"/>
+                      <w:r>
+                        <w:rPr>
+                          <w:rFonts w:ascii="Zilla Slab" w:hAnsi="Zilla Slab"/>
+                          <w:b/>
+                          <w:bCs/>
+                          <w:color w:val="FFFFFF" w:themeColor="background1"/>
+                          <w:spacing w:val="55"/>
+                          <w:sz w:val="180"/>
+                          <w:szCs w:val="180"/>
+                          <w:highlight w:val="black"/>
+                          <w:lang w:val="x-none"/>
+                        </w:rPr>
+                        <w:t>krei</w:t>
+                      </w:r>
+                      <w:proofErr w:type="spellEnd"/>
+                      <w:r>
+                        <w:rPr>
+                          <w:rFonts w:ascii="Zilla Slab" w:hAnsi="Zilla Slab"/>
+                          <w:b/>
+                          <w:bCs/>
+                          <w:color w:val="FFFFFF" w:themeColor="background1"/>
+                          <w:spacing w:val="55"/>
+                          <w:sz w:val="180"/>
+                          <w:szCs w:val="180"/>
+                          <w:highlight w:val="black"/>
+                        </w:rPr>
+                        <w:t xml:space="preserve"> </w:t>
+                      </w:r>
+                    </w:p>
+                    <w:p>
+                      <w:pPr>
+                        <w:pStyle w:val="a"/>
+                        <w:spacing w:line="276" w:lineRule="auto"/>
+                        <w:jc w:val="center"/>
+                        <w:rPr>
+                          <w:rFonts w:ascii="Zilla Slab" w:hAnsi="Zilla Slab"/>
+                          <w:b/>
+                          <w:bCs/>
+                          <w:color w:val="FFFFFF" w:themeColor="background1"/>
+                          <w:spacing w:val="55"/>
+                          <w:sz w:val="180"/>
+                          <w:szCs w:val="180"/>
+                          <w:highlight w:val="black"/>
+                          <w:lang w:val="x-none"/>
+                        </w:rPr>
+                      </w:pPr>
+                      <w:proofErr w:type="spellStart"/>
+                      <w:r>
+                        <w:rPr>
+                          <w:rFonts w:ascii="Zilla Slab" w:hAnsi="Zilla Slab"/>
+                          <w:b/>
+                          <w:bCs/>
+                          <w:color w:val="FFFFFF" w:themeColor="background1"/>
+                          <w:spacing w:val="55"/>
+                          <w:sz w:val="180"/>
+                          <w:szCs w:val="180"/>
+                          <w:highlight w:val="black"/>
+                        </w:rPr>
+                        <w:t>parolrekon</w:t>
+                      </w:r>
+                      <w:r>
+                        <w:rPr>
+                          <w:rFonts w:ascii="Zilla Slab" w:hAnsi="Zilla Slab"/>
+                          <w:b/>
+                          <w:bCs/>
+                          <w:color w:val="FFFFFF" w:themeColor="background1"/>
+                          <w:spacing w:val="55"/>
+                          <w:sz w:val="180"/>
+                          <w:szCs w:val="180"/>
+                          <w:highlight w:val="black"/>
+                        </w:rPr>
+                        <w:t>a</w:t>
+                      </w:r>
+                      <w:r>
+                        <w:rPr>
+                          <w:rFonts w:ascii="Zilla Slab" w:hAnsi="Zilla Slab"/>
+                          <w:b/>
+                          <w:bCs/>
+                          <w:color w:val="FFFFFF" w:themeColor="background1"/>
+                          <w:spacing w:val="55"/>
+                          <w:sz w:val="180"/>
+                          <w:szCs w:val="180"/>
+                          <w:highlight w:val="black"/>
+                        </w:rPr>
+                        <w:t>n</w:t>
+                      </w:r>
+                      <w:proofErr w:type="spellEnd"/>
+                      <w:r>
+                        <w:rPr>
+                          <w:rFonts w:ascii="Zilla Slab" w:hAnsi="Zilla Slab"/>
+                          <w:b/>
+                          <w:bCs/>
+                          <w:color w:val="FFFFFF" w:themeColor="background1"/>
+                          <w:spacing w:val="55"/>
+                          <w:sz w:val="180"/>
+                          <w:szCs w:val="180"/>
+                          <w:highlight w:val="black"/>
+                        </w:rPr>
+                        <w:t xml:space="preserve"> </w:t>
+                      </w:r>
+                      <w:proofErr w:type="spellStart"/>
+                      <w:r>
+                        <w:rPr>
+                          <w:rFonts w:ascii="Zilla Slab" w:hAnsi="Zilla Slab"/>
+                          <w:b/>
+                          <w:bCs/>
+                          <w:color w:val="FFFFFF" w:themeColor="background1"/>
+                          <w:spacing w:val="55"/>
+                          <w:sz w:val="180"/>
+                          <w:szCs w:val="180"/>
+                          <w:highlight w:val="black"/>
+                          <w:lang w:val="x-none"/>
+                        </w:rPr>
+                        <w:t>sistemo</w:t>
+                      </w:r>
+                      <w:r>
+                        <w:rPr>
+                          <w:rFonts w:ascii="Zilla Slab" w:hAnsi="Zilla Slab"/>
+                          <w:b/>
+                          <w:bCs/>
+                          <w:color w:val="FFFFFF" w:themeColor="background1"/>
+                          <w:spacing w:val="55"/>
+                          <w:sz w:val="180"/>
+                          <w:szCs w:val="180"/>
+                          <w:highlight w:val="black"/>
+                          <w:lang w:val="x-none"/>
+                        </w:rPr>
+                        <w:t>n</w:t>
+                      </w:r>
+                      <w:proofErr w:type="spellEnd"/>
+                      <w:r>
+                        <w:rPr>
+                          <w:rFonts w:ascii="Zilla Slab" w:hAnsi="Zilla Slab"/>
+                          <w:b/>
+                          <w:bCs/>
+                          <w:color w:val="FFFFFF" w:themeColor="background1"/>
+                          <w:spacing w:val="55"/>
+                          <w:sz w:val="180"/>
+                          <w:szCs w:val="180"/>
+                          <w:highlight w:val="black"/>
+                          <w:lang w:val="x-none"/>
+                        </w:rPr>
+                        <w:t xml:space="preserve"> </w:t>
+                      </w:r>
+                    </w:p>
+                    <w:p>
+                      <w:pPr>
+                        <w:pStyle w:val="a"/>
+                        <w:spacing w:line="276" w:lineRule="auto"/>
+                        <w:jc w:val="center"/>
+                        <w:rPr>
+                          <w:rFonts w:ascii="Zilla Slab" w:hAnsi="Zilla Slab"/>
+                          <w:b/>
+                          <w:bCs/>
+                          <w:color w:val="FFFFFF" w:themeColor="background1"/>
+                          <w:spacing w:val="55"/>
+                          <w:sz w:val="180"/>
+                          <w:szCs w:val="180"/>
+                          <w:highlight w:val="black"/>
+                          <w:lang w:val="x-none"/>
+                        </w:rPr>
+                      </w:pPr>
+                      <w:r>
+                        <w:rPr>
+                          <w:rFonts w:ascii="Zilla Slab" w:hAnsi="Zilla Slab"/>
+                          <w:b/>
+                          <w:bCs/>
+                          <w:color w:val="FFFFFF" w:themeColor="background1"/>
+                          <w:spacing w:val="55"/>
+                          <w:sz w:val="180"/>
+                          <w:szCs w:val="180"/>
+                          <w:highlight w:val="black"/>
+                          <w:lang w:val="x-none"/>
+                        </w:rPr>
+                        <w:t>en Esperanto!</w:t>
+                      </w:r>
+                      <w:r>
+                        <w:rPr>
+                          <w:rFonts w:ascii="Zilla Slab" w:hAnsi="Zilla Slab"/>
+                          <w:b/>
+                          <w:bCs/>
+                          <w:color w:val="FFFFFF" w:themeColor="background1"/>
+                          <w:spacing w:val="55"/>
+                          <w:sz w:val="180"/>
+                          <w:szCs w:val="180"/>
+                          <w:highlight w:val="black"/>
+                          <w:lang w:val="x-none"/>
+                        </w:rPr>
+                        <w:t xml:space="preserve">  </w:t>
                       </w:r>
                     </w:p>
                   </w:txbxContent>
@@ -1529,7 +1735,7 @@
     </w:p>
     <w:sectPr>
       <w:pgSz w:w="24940" w:h="24940"/>
-      <w:pgMar w:top="1417" w:right="1417" w:bottom="1134" w:left="1417" w:header="708" w:footer="708" w:gutter="0"/>
+      <w:pgMar w:top="577" w:right="1417" w:bottom="269" w:left="1417" w:header="708" w:footer="708" w:gutter="0"/>
       <w:cols w:space="708"/>
       <w:docGrid w:linePitch="360"/>
     </w:sectPr>
